--- a/docs/总结报告.docx
+++ b/docs/总结报告.docx
@@ -109,13 +109,31 @@
         <w:rPr>
           <w:rFonts w:hint="eastAsia"/>
         </w:rPr>
-        <w:t>和展望</w:t>
-      </w:r>
-      <w:r>
-        <w:rPr>
-          <w:rFonts w:hint="eastAsia"/>
-        </w:rPr>
-        <w:t>四</w:t>
+        <w:t>、</w:t>
+      </w:r>
+      <w:r>
+        <w:rPr>
+          <w:rFonts w:hint="eastAsia"/>
+        </w:rPr>
+        <w:t>展望</w:t>
+      </w:r>
+      <w:r>
+        <w:rPr>
+          <w:rFonts w:hint="eastAsia"/>
+        </w:rPr>
+        <w:t>与</w:t>
+      </w:r>
+      <w:r>
+        <w:rPr>
+          <w:rFonts w:hint="eastAsia"/>
+        </w:rPr>
+        <w:t>致</w:t>
+      </w:r>
+      <w:r>
+        <w:rPr>
+          <w:rFonts w:hint="eastAsia"/>
+        </w:rPr>
+        <w:t>谢五</w:t>
       </w:r>
       <w:r>
         <w:rPr>
@@ -138,7 +156,93 @@
         <w:rPr>
           <w:rFonts w:hint="eastAsia"/>
         </w:rPr>
-        <w:t>收获</w:t>
+        <w:t>收获：</w:t>
+      </w:r>
+    </w:p>
+    <w:p>
+      <w:pPr>
+        <w:pStyle w:val="a3"/>
+        <w:numPr>
+          <w:ilvl w:val="1"/>
+          <w:numId w:val="1"/>
+        </w:numPr>
+        <w:ind w:firstLineChars="0"/>
+        <w:jc w:val="left"/>
+      </w:pPr>
+      <w:r>
+        <w:rPr>
+          <w:rFonts w:hint="eastAsia"/>
+        </w:rPr>
+        <w:t>对一个较大的项目进行</w:t>
+      </w:r>
+      <w:r>
+        <w:rPr>
+          <w:rFonts w:hint="eastAsia"/>
+        </w:rPr>
+        <w:t>多人</w:t>
+      </w:r>
+      <w:r>
+        <w:rPr>
+          <w:rFonts w:hint="eastAsia"/>
+        </w:rPr>
+        <w:t>开发、维护，积累了</w:t>
+      </w:r>
+      <w:r>
+        <w:rPr>
+          <w:rFonts w:hint="eastAsia"/>
+        </w:rPr>
+        <w:t>团队开发的经验，一定程度上提升了Java实际开发的能力。</w:t>
+      </w:r>
+    </w:p>
+    <w:p>
+      <w:pPr>
+        <w:pStyle w:val="a3"/>
+        <w:numPr>
+          <w:ilvl w:val="1"/>
+          <w:numId w:val="1"/>
+        </w:numPr>
+        <w:ind w:firstLineChars="0"/>
+        <w:jc w:val="left"/>
+      </w:pPr>
+      <w:r>
+        <w:rPr>
+          <w:rFonts w:hint="eastAsia"/>
+        </w:rPr>
+        <w:t>对Java的GUI、Web请求、信息序列化等进行一定尝试，获得了比较满意的效果。</w:t>
+      </w:r>
+    </w:p>
+    <w:p>
+      <w:pPr>
+        <w:pStyle w:val="a3"/>
+        <w:numPr>
+          <w:ilvl w:val="1"/>
+          <w:numId w:val="1"/>
+        </w:numPr>
+        <w:ind w:firstLineChars="0"/>
+        <w:jc w:val="left"/>
+      </w:pPr>
+      <w:r>
+        <w:rPr>
+          <w:rFonts w:hint="eastAsia"/>
+        </w:rPr>
+        <w:t>在开发过程中，阅读了一定量的开源项目的文档与源代码，提升了理解Java代码、使用开源项目的能力。</w:t>
+      </w:r>
+    </w:p>
+    <w:p>
+      <w:pPr>
+        <w:pStyle w:val="a3"/>
+        <w:numPr>
+          <w:ilvl w:val="0"/>
+          <w:numId w:val="1"/>
+        </w:numPr>
+        <w:ind w:firstLineChars="0"/>
+        <w:jc w:val="left"/>
+      </w:pPr>
+      <w:r>
+        <w:rPr>
+          <w:rFonts w:hint="eastAsia"/>
+        </w:rPr>
+        <w:t>挑战</w:t>
       </w:r>
       <w:r>
         <w:rPr>
@@ -161,25 +265,7 @@
         <w:rPr>
           <w:rFonts w:hint="eastAsia"/>
         </w:rPr>
-        <w:t>对一个较大的项目进行</w:t>
-      </w:r>
-      <w:r>
-        <w:rPr>
-          <w:rFonts w:hint="eastAsia"/>
-        </w:rPr>
-        <w:t>多人</w:t>
-      </w:r>
-      <w:r>
-        <w:rPr>
-          <w:rFonts w:hint="eastAsia"/>
-        </w:rPr>
-        <w:t>开发、维护，积累了</w:t>
-      </w:r>
-      <w:r>
-        <w:rPr>
-          <w:rFonts w:hint="eastAsia"/>
-        </w:rPr>
-        <w:t>团队开发的经验，一定程度上提升了Java实际开发的能力。</w:t>
+        <w:t>本项目依赖的一些开源项目文档比较简略，部分用法未在文档中体现，通过阅读源代码和尝试解决了这个问题。</w:t>
       </w:r>
     </w:p>
     <w:p>
@@ -196,7 +282,25 @@
         <w:rPr>
           <w:rFonts w:hint="eastAsia"/>
         </w:rPr>
-        <w:t>对Java的GUI、Web请求、信息序列化等进行一定尝试，获得了比较满意的效果。</w:t>
+        <w:t>本项目需要用多种方式将原本的</w:t>
+      </w:r>
+      <w:r>
+        <w:rPr>
+          <w:rFonts w:hint="eastAsia"/>
+        </w:rPr>
+        <w:t>网页信息转化为Java对象，再转换过程中，由于没有相关API约定，遇到了一些</w:t>
+      </w:r>
+      <w:r>
+        <w:rPr>
+          <w:rFonts w:hint="eastAsia"/>
+        </w:rPr>
+        <w:t>边缘情况</w:t>
+      </w:r>
+      <w:r>
+        <w:rPr>
+          <w:rFonts w:hint="eastAsia"/>
+        </w:rPr>
+        <w:t>，在测试报告中也有所体现，通过进一步判断解决了此问题。</w:t>
       </w:r>
     </w:p>
     <w:p>
@@ -213,7 +317,25 @@
         <w:rPr>
           <w:rFonts w:hint="eastAsia"/>
         </w:rPr>
-        <w:t>在开发过程中，阅读了一定量的开源项目的文档与源代码，提升了理解Java代码、使用开源项目的能力。</w:t>
+        <w:t>数据更新需要与UI同步。</w:t>
+      </w:r>
+      <w:r>
+        <w:rPr>
+          <w:rFonts w:hint="eastAsia"/>
+        </w:rPr>
+        <w:t>通过数据绑定、监听解决了此问题。</w:t>
+      </w:r>
+    </w:p>
+    <w:p>
+      <w:pPr>
+        <w:ind w:left="840"/>
+        <w:jc w:val="left"/>
+      </w:pPr>
+      <w:r>
+        <w:rPr>
+          <w:rFonts w:hint="eastAsia"/>
+        </w:rPr>
+        <w:t>其他的挑战与解决已在设计文档中说明。</w:t>
       </w:r>
     </w:p>
     <w:p>
@@ -230,7 +352,7 @@
         <w:rPr>
           <w:rFonts w:hint="eastAsia"/>
         </w:rPr>
-        <w:t>挑战</w:t>
+        <w:t>不足</w:t>
       </w:r>
       <w:r>
         <w:rPr>
@@ -253,7 +375,13 @@
         <w:rPr>
           <w:rFonts w:hint="eastAsia"/>
         </w:rPr>
-        <w:t>本项目依赖的一些开源项目文档比较简略，部分用法未在文档中体现，通过阅读源代码和尝试解决了这个问题。</w:t>
+        <w:t>本项目</w:t>
+      </w:r>
+      <w:r>
+        <w:rPr>
+          <w:rFonts w:hint="eastAsia"/>
+        </w:rPr>
+        <w:t>暂未支持2018版网络学堂的相关课程。虽然这与选题报告中的期望相符，且在实际应用中也覆盖了大多数课程，但仍然是一个遗憾。</w:t>
       </w:r>
     </w:p>
     <w:p>
@@ -270,25 +398,31 @@
         <w:rPr>
           <w:rFonts w:hint="eastAsia"/>
         </w:rPr>
-        <w:t>本项目需要用多种方式将原本的</w:t>
-      </w:r>
-      <w:r>
-        <w:rPr>
-          <w:rFonts w:hint="eastAsia"/>
-        </w:rPr>
-        <w:t>网页信息转化为Java对象，再转换过程中，由于没有相关API约定，遇到了一些</w:t>
-      </w:r>
-      <w:r>
-        <w:rPr>
-          <w:rFonts w:hint="eastAsia"/>
-        </w:rPr>
-        <w:t>边缘情况</w:t>
-      </w:r>
-      <w:r>
-        <w:rPr>
-          <w:rFonts w:hint="eastAsia"/>
-        </w:rPr>
-        <w:t>，在测试报告中也有所体现，通过进一步判断解决了此问题。</w:t>
+        <w:t>如果同时在浏览器与本客户端中使用网络学堂，会导致浏览器中做出的变化在本客户端中更新不及时</w:t>
+      </w:r>
+      <w:r>
+        <w:rPr>
+          <w:rFonts w:hint="eastAsia"/>
+        </w:rPr>
+        <w:t>。这是由于实现轮询（polling）有一定的技术挑战，同时我们担心增加客户端的资源消耗，故在这一个阶段性版本中没有进行实现。因此，我们也不建议同时在浏览器与本客户端中使用网络学堂，如果确实认为有某些必要操作本</w:t>
+      </w:r>
+      <w:r>
+        <w:rPr>
+          <w:rFonts w:hint="eastAsia"/>
+        </w:rPr>
+        <w:t>项目</w:t>
+      </w:r>
+      <w:r>
+        <w:rPr>
+          <w:rFonts w:hint="eastAsia"/>
+        </w:rPr>
+        <w:t>没有提供，</w:t>
+      </w:r>
+      <w:r>
+        <w:rPr>
+          <w:rFonts w:hint="eastAsia"/>
+        </w:rPr>
+        <w:t>本项目提供了意见反馈渠道，可以日后进一步改进。</w:t>
       </w:r>
     </w:p>
     <w:p>
@@ -305,28 +439,25 @@
         <w:rPr>
           <w:rFonts w:hint="eastAsia"/>
         </w:rPr>
-        <w:t>数据更新需要与UI同步。</w:t>
-      </w:r>
-      <w:r>
-        <w:rPr>
-          <w:rFonts w:hint="eastAsia"/>
-        </w:rPr>
-        <w:t>通过数据绑定、监听解决了此问题。</w:t>
-      </w:r>
-    </w:p>
-    <w:p>
-      <w:pPr>
-        <w:ind w:left="840"/>
-        <w:jc w:val="left"/>
-        <w:rPr>
-          <w:rFonts w:hint="eastAsia"/>
-        </w:rPr>
-      </w:pPr>
-      <w:r>
-        <w:rPr>
-          <w:rFonts w:hint="eastAsia"/>
-        </w:rPr>
-        <w:t>其他的挑战与解决已在设计文档中说明。</w:t>
+        <w:t>本客户端启动速度较慢，但启动后的响应速度正常。启动速度较慢</w:t>
+      </w:r>
+      <w:r>
+        <w:rPr>
+          <w:rFonts w:hint="eastAsia"/>
+        </w:rPr>
+        <w:t>经过资料查询可能和JavaFX的设计有关，在启动时进行JVM的warmup之后，可以保证使用过程中的流畅性。</w:t>
+      </w:r>
+      <w:r>
+        <w:rPr>
+          <w:rFonts w:hint="eastAsia"/>
+        </w:rPr>
+        <w:t>同时也可能与本项目的UI结构有关，在之后可以考虑在</w:t>
+      </w:r>
+      <w:r>
+        <w:rPr>
+          <w:rFonts w:hint="eastAsia"/>
+        </w:rPr>
+        <w:t>启动时只渲染第一屏必要的组件，优化启动速度。</w:t>
       </w:r>
     </w:p>
     <w:p>
@@ -343,7 +474,7 @@
         <w:rPr>
           <w:rFonts w:hint="eastAsia"/>
         </w:rPr>
-        <w:t>不足</w:t>
+        <w:t>展望</w:t>
       </w:r>
       <w:r>
         <w:rPr>
@@ -366,13 +497,13 @@
         <w:rPr>
           <w:rFonts w:hint="eastAsia"/>
         </w:rPr>
-        <w:t>本项目</w:t>
-      </w:r>
-      <w:r>
-        <w:rPr>
-          <w:rFonts w:hint="eastAsia"/>
-        </w:rPr>
-        <w:t>暂未支持2018版网络学堂的相关课程。虽然这与选题报告中的期望相符，且在实际应用中也覆盖了大多数课程，但仍然是一个遗憾。</w:t>
+        <w:t>尝试Android应用制作，争取最大化复用现有代码，</w:t>
+      </w:r>
+      <w:r>
+        <w:rPr>
+          <w:rFonts w:hint="eastAsia"/>
+        </w:rPr>
+        <w:t>改善手机上使用网络学堂的体验。</w:t>
       </w:r>
     </w:p>
     <w:p>
@@ -389,43 +520,7 @@
         <w:rPr>
           <w:rFonts w:hint="eastAsia"/>
         </w:rPr>
-        <w:t>如果同时在浏览器与本客户端中使用网络学堂，会导致浏览器中做出的变化在本客户端中更新不及时</w:t>
-      </w:r>
-      <w:r>
-        <w:rPr>
-          <w:rFonts w:hint="eastAsia"/>
-        </w:rPr>
-        <w:t>。这是由于实现轮询（polling）有一定的技术挑战，同时我们担心增加客户端的资源消耗，故在这一个阶段性版本中没有进行实现。因此，我们也不建议</w:t>
-      </w:r>
-      <w:r>
-        <w:rPr>
-          <w:rFonts w:hint="eastAsia"/>
-        </w:rPr>
-        <w:t>同时在浏览器与本客户端中使用网络学堂</w:t>
-      </w:r>
-      <w:r>
-        <w:rPr>
-          <w:rFonts w:hint="eastAsia"/>
-        </w:rPr>
-        <w:t>，如果确实认为有某些必要操作本</w:t>
-      </w:r>
-      <w:r>
-        <w:rPr>
-          <w:rFonts w:hint="eastAsia"/>
-        </w:rPr>
-        <w:t>项目</w:t>
-      </w:r>
-      <w:r>
-        <w:rPr>
-          <w:rFonts w:hint="eastAsia"/>
-        </w:rPr>
-        <w:t>没有提供，</w:t>
-      </w:r>
-      <w:r>
-        <w:rPr>
-          <w:rFonts w:hint="eastAsia"/>
-        </w:rPr>
-        <w:t>本项目提供了意见反馈渠道，可以日后进一步改进。</w:t>
+        <w:t>尝试系统提醒以外的提醒方式，例如邮件提醒、微信公众号提醒（可能是传达率最高的方式）。但目前主要考虑保证用户隐私，一切由本客户端发起的网络通信仅指向网络学堂。之后需要考虑保护用户信息的同时增设相关提醒服务，进一步优化用户体验。</w:t>
       </w:r>
     </w:p>
     <w:p>
@@ -442,39 +537,65 @@
         <w:rPr>
           <w:rFonts w:hint="eastAsia"/>
         </w:rPr>
-        <w:t>本客户端启动速度较慢，但启动后的响应速度正常。启动速度较慢</w:t>
-      </w:r>
-      <w:r>
-        <w:rPr>
-          <w:rFonts w:hint="eastAsia"/>
-        </w:rPr>
-        <w:t>经过资料查询可能和JavaFX的设计有关，在启动时进行JVM的warmup之后，可以保证使用过程中的流畅性。</w:t>
-      </w:r>
-      <w:r>
-        <w:rPr>
-          <w:rFonts w:hint="eastAsia"/>
-        </w:rPr>
-        <w:t>同时也可能与本项目的UI结构有关，在之后可以考虑在</w:t>
-      </w:r>
-      <w:r>
-        <w:rPr>
-          <w:rFonts w:hint="eastAsia"/>
-        </w:rPr>
-        <w:t>启动时只渲染第一</w:t>
-      </w:r>
-      <w:proofErr w:type="gramStart"/>
-      <w:r>
-        <w:rPr>
-          <w:rFonts w:hint="eastAsia"/>
-        </w:rPr>
-        <w:t>屏必要</w:t>
-      </w:r>
-      <w:proofErr w:type="gramEnd"/>
-      <w:r>
-        <w:rPr>
-          <w:rFonts w:hint="eastAsia"/>
-        </w:rPr>
-        <w:t>的组件，优化启动速度。</w:t>
+        <w:t>补充对2018版网络学堂的支持。</w:t>
+      </w:r>
+    </w:p>
+    <w:p>
+      <w:pPr>
+        <w:pStyle w:val="a3"/>
+        <w:numPr>
+          <w:ilvl w:val="1"/>
+          <w:numId w:val="1"/>
+        </w:numPr>
+        <w:ind w:firstLineChars="0"/>
+        <w:jc w:val="left"/>
+      </w:pPr>
+      <w:r>
+        <w:rPr>
+          <w:rFonts w:hint="eastAsia"/>
+        </w:rPr>
+        <w:t>尝试进行合理频率的后台数据同步，</w:t>
+      </w:r>
+      <w:r>
+        <w:rPr>
+          <w:rFonts w:hint="eastAsia"/>
+        </w:rPr>
+        <w:t>以实现新公告公布时的提醒。</w:t>
+      </w:r>
+    </w:p>
+    <w:p>
+      <w:pPr>
+        <w:pStyle w:val="a3"/>
+        <w:numPr>
+          <w:ilvl w:val="1"/>
+          <w:numId w:val="1"/>
+        </w:numPr>
+        <w:ind w:firstLineChars="0"/>
+        <w:jc w:val="left"/>
+      </w:pPr>
+      <w:r>
+        <w:rPr>
+          <w:rFonts w:hint="eastAsia"/>
+        </w:rPr>
+        <w:lastRenderedPageBreak/>
+        <w:t>改善对windows以外平台的支持。</w:t>
+      </w:r>
+    </w:p>
+    <w:p>
+      <w:pPr>
+        <w:pStyle w:val="a3"/>
+        <w:numPr>
+          <w:ilvl w:val="1"/>
+          <w:numId w:val="1"/>
+        </w:numPr>
+        <w:ind w:firstLineChars="0"/>
+        <w:jc w:val="left"/>
+      </w:pPr>
+      <w:r>
+        <w:rPr>
+          <w:rFonts w:hint="eastAsia"/>
+        </w:rPr>
+        <w:t>探索windows的原生API，尝试为消息提示设置回调函数（用desktop包提供的API无法实现）。</w:t>
       </w:r>
     </w:p>
     <w:p>
@@ -491,128 +612,32 @@
         <w:rPr>
           <w:rFonts w:hint="eastAsia"/>
         </w:rPr>
-        <w:t>展望</w:t>
-      </w:r>
-      <w:r>
-        <w:rPr>
-          <w:rFonts w:hint="eastAsia"/>
-        </w:rPr>
-        <w:t>：</w:t>
-      </w:r>
-    </w:p>
-    <w:p>
-      <w:pPr>
-        <w:pStyle w:val="a3"/>
-        <w:numPr>
-          <w:ilvl w:val="1"/>
-          <w:numId w:val="1"/>
-        </w:numPr>
-        <w:ind w:firstLineChars="0"/>
-        <w:jc w:val="left"/>
-      </w:pPr>
-      <w:r>
-        <w:rPr>
-          <w:rFonts w:hint="eastAsia"/>
-        </w:rPr>
-        <w:t>尝试Android应用制作，争取最大化复用现有代码，</w:t>
-      </w:r>
-      <w:r>
-        <w:rPr>
-          <w:rFonts w:hint="eastAsia"/>
-        </w:rPr>
-        <w:t>改善手机上使用网络学堂的体验。</w:t>
-      </w:r>
-    </w:p>
-    <w:p>
-      <w:pPr>
-        <w:pStyle w:val="a3"/>
-        <w:numPr>
-          <w:ilvl w:val="1"/>
-          <w:numId w:val="1"/>
-        </w:numPr>
-        <w:ind w:firstLineChars="0"/>
-        <w:jc w:val="left"/>
-        <w:rPr>
-          <w:rFonts w:hint="eastAsia"/>
-        </w:rPr>
-      </w:pPr>
-      <w:r>
-        <w:rPr>
-          <w:rFonts w:hint="eastAsia"/>
-        </w:rPr>
-        <w:t>尝试系统提醒以外的提醒方式，例如邮件提醒、</w:t>
-      </w:r>
-      <w:proofErr w:type="gramStart"/>
-      <w:r>
-        <w:rPr>
-          <w:rFonts w:hint="eastAsia"/>
-        </w:rPr>
-        <w:t>微信公众号</w:t>
-      </w:r>
-      <w:proofErr w:type="gramEnd"/>
-      <w:r>
-        <w:rPr>
-          <w:rFonts w:hint="eastAsia"/>
-        </w:rPr>
-        <w:t>提醒（可能是传达率最高的方式）。但目前主要考虑保证用户隐私，一切由本客户端发起的网络通信仅指向网络学堂。之后需要考虑保护用户信息的同时增设相关提醒服务，进一步优化用户体验。</w:t>
-      </w:r>
-    </w:p>
-    <w:p>
-      <w:pPr>
-        <w:pStyle w:val="a3"/>
-        <w:numPr>
-          <w:ilvl w:val="1"/>
-          <w:numId w:val="1"/>
-        </w:numPr>
-        <w:ind w:firstLineChars="0"/>
-        <w:jc w:val="left"/>
-      </w:pPr>
-      <w:r>
-        <w:rPr>
-          <w:rFonts w:hint="eastAsia"/>
-        </w:rPr>
-        <w:t>补充对2018版网络学堂的支持。</w:t>
-      </w:r>
-    </w:p>
-    <w:p>
-      <w:pPr>
-        <w:pStyle w:val="a3"/>
-        <w:numPr>
-          <w:ilvl w:val="1"/>
-          <w:numId w:val="1"/>
-        </w:numPr>
-        <w:ind w:firstLineChars="0"/>
-        <w:jc w:val="left"/>
-      </w:pPr>
-      <w:r>
-        <w:rPr>
-          <w:rFonts w:hint="eastAsia"/>
-        </w:rPr>
-        <w:t>尝试进行合理频率的后台数据同步，</w:t>
-      </w:r>
-      <w:r>
-        <w:rPr>
-          <w:rFonts w:hint="eastAsia"/>
-        </w:rPr>
-        <w:t>以实现新公告公布时的提醒。</w:t>
-      </w:r>
-    </w:p>
-    <w:p>
-      <w:pPr>
-        <w:pStyle w:val="a3"/>
-        <w:numPr>
-          <w:ilvl w:val="1"/>
-          <w:numId w:val="1"/>
-        </w:numPr>
-        <w:ind w:firstLineChars="0"/>
-        <w:jc w:val="left"/>
-      </w:pPr>
-      <w:r>
-        <w:rPr>
-          <w:rFonts w:hint="eastAsia"/>
-        </w:rPr>
-        <w:lastRenderedPageBreak/>
-        <w:t>改善对windows以</w:t>
+        <w:t>致谢：</w:t>
+      </w:r>
+    </w:p>
+    <w:p>
+      <w:pPr>
+        <w:pStyle w:val="a3"/>
+        <w:ind w:left="840" w:firstLineChars="0" w:firstLine="0"/>
+        <w:jc w:val="left"/>
+      </w:pPr>
+      <w:r>
+        <w:rPr>
+          <w:rFonts w:hint="eastAsia"/>
+        </w:rPr>
+        <w:t>感谢</w:t>
+      </w:r>
+      <w:r>
+        <w:rPr>
+          <w:rFonts w:hint="eastAsia"/>
+        </w:rPr>
+        <w:t>郑</w:t>
+      </w:r>
+      <w:r>
+        <w:rPr>
+          <w:rFonts w:hint="eastAsia"/>
+        </w:rPr>
+        <w:t>老师一学期以</w:t>
       </w:r>
       <w:bookmarkStart w:id="0" w:name="_GoBack"/>
       <w:bookmarkEnd w:id="0"/>
@@ -620,38 +645,129 @@
         <w:rPr>
           <w:rFonts w:hint="eastAsia"/>
         </w:rPr>
-        <w:t>外平台的支持。</w:t>
-      </w:r>
-    </w:p>
-    <w:p>
-      <w:pPr>
-        <w:pStyle w:val="a3"/>
-        <w:numPr>
-          <w:ilvl w:val="1"/>
-          <w:numId w:val="1"/>
-        </w:numPr>
-        <w:ind w:firstLineChars="0"/>
-        <w:jc w:val="left"/>
-      </w:pPr>
-      <w:r>
-        <w:rPr>
-          <w:rFonts w:hint="eastAsia"/>
-        </w:rPr>
-        <w:t>探索windows的原生API，尝试为消息提示</w:t>
-      </w:r>
-      <w:proofErr w:type="gramStart"/>
-      <w:r>
-        <w:rPr>
-          <w:rFonts w:hint="eastAsia"/>
-        </w:rPr>
-        <w:t>设置回调函</w:t>
-      </w:r>
-      <w:proofErr w:type="gramEnd"/>
-      <w:r>
-        <w:rPr>
-          <w:rFonts w:hint="eastAsia"/>
-        </w:rPr>
-        <w:t>数（用desktop包提供的API无法实现）。</w:t>
+        <w:t>来的指导，感谢助教的默默付出。</w:t>
+      </w:r>
+    </w:p>
+    <w:p>
+      <w:pPr>
+        <w:pStyle w:val="a3"/>
+        <w:ind w:left="840" w:firstLineChars="0" w:firstLine="0"/>
+        <w:jc w:val="left"/>
+      </w:pPr>
+      <w:r>
+        <w:rPr>
+          <w:rFonts w:hint="eastAsia"/>
+        </w:rPr>
+        <w:t>感谢项目中使用到的开源项目和背后的开源贡献者，项目包括：</w:t>
+      </w:r>
+    </w:p>
+    <w:p>
+      <w:pPr>
+        <w:pStyle w:val="a3"/>
+        <w:ind w:left="840" w:firstLineChars="0" w:firstLine="0"/>
+        <w:jc w:val="left"/>
+      </w:pPr>
+      <w:r>
+        <w:tab/>
+      </w:r>
+      <w:r>
+        <w:t>fontawesomefx-common</w:t>
+      </w:r>
+    </w:p>
+    <w:p>
+      <w:pPr>
+        <w:pStyle w:val="a3"/>
+        <w:ind w:left="840" w:firstLineChars="0" w:firstLine="0"/>
+        <w:jc w:val="left"/>
+      </w:pPr>
+      <w:r>
+        <w:tab/>
+      </w:r>
+      <w:r>
+        <w:t>fontawesomefx-</w:t>
+      </w:r>
+      <w:r>
+        <w:t>materialicons</w:t>
+      </w:r>
+    </w:p>
+    <w:p>
+      <w:pPr>
+        <w:pStyle w:val="a3"/>
+        <w:ind w:left="840" w:firstLineChars="0" w:firstLine="0"/>
+        <w:jc w:val="left"/>
+      </w:pPr>
+      <w:r>
+        <w:tab/>
+        <w:t>gson</w:t>
+      </w:r>
+    </w:p>
+    <w:p>
+      <w:pPr>
+        <w:pStyle w:val="a3"/>
+        <w:ind w:left="840" w:firstLineChars="0" w:firstLine="0"/>
+        <w:jc w:val="left"/>
+      </w:pPr>
+      <w:r>
+        <w:tab/>
+        <w:t>jfoenix</w:t>
+      </w:r>
+    </w:p>
+    <w:p>
+      <w:pPr>
+        <w:pStyle w:val="a3"/>
+        <w:ind w:left="840" w:firstLineChars="0" w:firstLine="0"/>
+        <w:jc w:val="left"/>
+      </w:pPr>
+      <w:r>
+        <w:tab/>
+        <w:t>jna</w:t>
+      </w:r>
+    </w:p>
+    <w:p>
+      <w:pPr>
+        <w:pStyle w:val="a3"/>
+        <w:ind w:left="840" w:firstLineChars="0" w:firstLine="0"/>
+        <w:jc w:val="left"/>
+      </w:pPr>
+      <w:r>
+        <w:tab/>
+        <w:t>jna-platform</w:t>
+      </w:r>
+    </w:p>
+    <w:p>
+      <w:pPr>
+        <w:pStyle w:val="a3"/>
+        <w:ind w:left="840" w:firstLineChars="0" w:firstLine="0"/>
+        <w:jc w:val="left"/>
+      </w:pPr>
+      <w:r>
+        <w:tab/>
+        <w:t>jsoup</w:t>
+      </w:r>
+    </w:p>
+    <w:p>
+      <w:pPr>
+        <w:pStyle w:val="a3"/>
+        <w:ind w:left="840" w:firstLineChars="0" w:firstLine="0"/>
+        <w:jc w:val="left"/>
+      </w:pPr>
+      <w:r>
+        <w:tab/>
+        <w:t>okhttp</w:t>
+      </w:r>
+    </w:p>
+    <w:p>
+      <w:pPr>
+        <w:pStyle w:val="a3"/>
+        <w:ind w:left="840" w:firstLineChars="0" w:firstLine="0"/>
+        <w:jc w:val="left"/>
+        <w:rPr>
+          <w:rFonts w:hint="eastAsia"/>
+        </w:rPr>
+      </w:pPr>
+      <w:r>
+        <w:tab/>
+        <w:t>okio</w:t>
       </w:r>
     </w:p>
     <w:sectPr>
@@ -662,6 +778,44 @@
     </w:sectPr>
   </w:body>
 </w:document>
+</file>
+
+<file path=word/endnotes.xml><?xml version="1.0" encoding="utf-8"?>
+<w:endnotes xmlns:wpc="http://schemas.microsoft.com/office/word/2010/wordprocessingCanvas" xmlns:cx="http://schemas.microsoft.com/office/drawing/2014/chartex" xmlns:cx1="http://schemas.microsoft.com/office/drawing/2015/9/8/chartex" xmlns:cx2="http://schemas.microsoft.com/office/drawing/2015/10/21/chartex" xmlns:cx3="http://schemas.microsoft.com/office/drawing/2016/5/9/chartex" xmlns:cx4="http://schemas.microsoft.com/office/drawing/2016/5/10/chartex" xmlns:cx5="http://schemas.microsoft.com/office/drawing/2016/5/11/chartex" xmlns:cx6="http://schemas.microsoft.com/office/drawing/2016/5/12/chartex" xmlns:cx7="http://schemas.microsoft.com/office/drawing/2016/5/13/chartex" xmlns:cx8="http://schemas.microsoft.com/office/drawing/2016/5/14/chartex" xmlns:mc="http://schemas.openxmlformats.org/markup-compatibility/2006" xmlns:aink="http://schemas.microsoft.com/office/drawing/2016/ink" xmlns:am3d="http://schemas.microsoft.com/office/drawing/2017/model3d" xmlns:o="urn:schemas-microsoft-com:office:office" xmlns:r="http://schemas.openxmlformats.org/officeDocument/2006/relationships" xmlns:m="http://schemas.openxmlformats.org/officeDocument/2006/math" xmlns:v="urn:schemas-microsoft-com:vml" xmlns:wp14="http://schemas.microsoft.com/office/word/2010/wordprocessingDrawing" xmlns:wp="http://schemas.openxmlformats.org/drawingml/2006/wordprocessingDrawing" xmlns:w10="urn:schemas-microsoft-com:office:word" xmlns:w="http://schemas.openxmlformats.org/wordprocessingml/2006/main" xmlns:w14="http://schemas.microsoft.com/office/word/2010/wordml" xmlns:w15="http://schemas.microsoft.com/office/word/2012/wordml" xmlns:w16cid="http://schemas.microsoft.com/office/word/2016/wordml/cid" xmlns:w16se="http://schemas.microsoft.com/office/word/2015/wordml/symex" xmlns:wpg="http://schemas.microsoft.com/office/word/2010/wordprocessingGroup" xmlns:wpi="http://schemas.microsoft.com/office/word/2010/wordprocessingInk" xmlns:wne="http://schemas.microsoft.com/office/word/2006/wordml" xmlns:wps="http://schemas.microsoft.com/office/word/2010/wordprocessingShape" mc:Ignorable="w14 w15 w16se w16cid wp14">
+  <w:endnote w:type="separator" w:id="-1">
+    <w:p>
+      <w:r>
+        <w:separator/>
+      </w:r>
+    </w:p>
+  </w:endnote>
+  <w:endnote w:type="continuationSeparator" w:id="0">
+    <w:p>
+      <w:r>
+        <w:continuationSeparator/>
+      </w:r>
+    </w:p>
+  </w:endnote>
+</w:endnotes>
+</file>
+
+<file path=word/footnotes.xml><?xml version="1.0" encoding="utf-8"?>
+<w:footnotes xmlns:wpc="http://schemas.microsoft.com/office/word/2010/wordprocessingCanvas" xmlns:cx="http://schemas.microsoft.com/office/drawing/2014/chartex" xmlns:cx1="http://schemas.microsoft.com/office/drawing/2015/9/8/chartex" xmlns:cx2="http://schemas.microsoft.com/office/drawing/2015/10/21/chartex" xmlns:cx3="http://schemas.microsoft.com/office/drawing/2016/5/9/chartex" xmlns:cx4="http://schemas.microsoft.com/office/drawing/2016/5/10/chartex" xmlns:cx5="http://schemas.microsoft.com/office/drawing/2016/5/11/chartex" xmlns:cx6="http://schemas.microsoft.com/office/drawing/2016/5/12/chartex" xmlns:cx7="http://schemas.microsoft.com/office/drawing/2016/5/13/chartex" xmlns:cx8="http://schemas.microsoft.com/office/drawing/2016/5/14/chartex" xmlns:mc="http://schemas.openxmlformats.org/markup-compatibility/2006" xmlns:aink="http://schemas.microsoft.com/office/drawing/2016/ink" xmlns:am3d="http://schemas.microsoft.com/office/drawing/2017/model3d" xmlns:o="urn:schemas-microsoft-com:office:office" xmlns:r="http://schemas.openxmlformats.org/officeDocument/2006/relationships" xmlns:m="http://schemas.openxmlformats.org/officeDocument/2006/math" xmlns:v="urn:schemas-microsoft-com:vml" xmlns:wp14="http://schemas.microsoft.com/office/word/2010/wordprocessingDrawing" xmlns:wp="http://schemas.openxmlformats.org/drawingml/2006/wordprocessingDrawing" xmlns:w10="urn:schemas-microsoft-com:office:word" xmlns:w="http://schemas.openxmlformats.org/wordprocessingml/2006/main" xmlns:w14="http://schemas.microsoft.com/office/word/2010/wordml" xmlns:w15="http://schemas.microsoft.com/office/word/2012/wordml" xmlns:w16cid="http://schemas.microsoft.com/office/word/2016/wordml/cid" xmlns:w16se="http://schemas.microsoft.com/office/word/2015/wordml/symex" xmlns:wpg="http://schemas.microsoft.com/office/word/2010/wordprocessingGroup" xmlns:wpi="http://schemas.microsoft.com/office/word/2010/wordprocessingInk" xmlns:wne="http://schemas.microsoft.com/office/word/2006/wordml" xmlns:wps="http://schemas.microsoft.com/office/word/2010/wordprocessingShape" mc:Ignorable="w14 w15 w16se w16cid wp14">
+  <w:footnote w:type="separator" w:id="-1">
+    <w:p>
+      <w:r>
+        <w:separator/>
+      </w:r>
+    </w:p>
+  </w:footnote>
+  <w:footnote w:type="continuationSeparator" w:id="0">
+    <w:p>
+      <w:r>
+        <w:continuationSeparator/>
+      </w:r>
+    </w:p>
+  </w:footnote>
+</w:footnotes>
 </file>
 
 <file path=word/numbering.xml><?xml version="1.0" encoding="utf-8"?>
@@ -1197,6 +1351,71 @@
       <w:ind w:firstLineChars="200" w:firstLine="420"/>
     </w:pPr>
   </w:style>
+  <w:style w:type="paragraph" w:styleId="a4">
+    <w:name w:val="header"/>
+    <w:basedOn w:val="a"/>
+    <w:link w:val="a5"/>
+    <w:uiPriority w:val="99"/>
+    <w:unhideWhenUsed/>
+    <w:rsid w:val="008E3A5F"/>
+    <w:pPr>
+      <w:pBdr>
+        <w:bottom w:val="single" w:sz="6" w:space="1" w:color="auto"/>
+      </w:pBdr>
+      <w:tabs>
+        <w:tab w:val="center" w:pos="4153"/>
+        <w:tab w:val="right" w:pos="8306"/>
+      </w:tabs>
+      <w:snapToGrid w:val="0"/>
+      <w:jc w:val="center"/>
+    </w:pPr>
+    <w:rPr>
+      <w:sz w:val="18"/>
+      <w:szCs w:val="18"/>
+    </w:rPr>
+  </w:style>
+  <w:style w:type="character" w:customStyle="1" w:styleId="a5">
+    <w:name w:val="页眉 字符"/>
+    <w:basedOn w:val="a0"/>
+    <w:link w:val="a4"/>
+    <w:uiPriority w:val="99"/>
+    <w:rsid w:val="008E3A5F"/>
+    <w:rPr>
+      <w:sz w:val="18"/>
+      <w:szCs w:val="18"/>
+    </w:rPr>
+  </w:style>
+  <w:style w:type="paragraph" w:styleId="a6">
+    <w:name w:val="footer"/>
+    <w:basedOn w:val="a"/>
+    <w:link w:val="a7"/>
+    <w:uiPriority w:val="99"/>
+    <w:unhideWhenUsed/>
+    <w:rsid w:val="008E3A5F"/>
+    <w:pPr>
+      <w:tabs>
+        <w:tab w:val="center" w:pos="4153"/>
+        <w:tab w:val="right" w:pos="8306"/>
+      </w:tabs>
+      <w:snapToGrid w:val="0"/>
+      <w:jc w:val="left"/>
+    </w:pPr>
+    <w:rPr>
+      <w:sz w:val="18"/>
+      <w:szCs w:val="18"/>
+    </w:rPr>
+  </w:style>
+  <w:style w:type="character" w:customStyle="1" w:styleId="a7">
+    <w:name w:val="页脚 字符"/>
+    <w:basedOn w:val="a0"/>
+    <w:link w:val="a6"/>
+    <w:uiPriority w:val="99"/>
+    <w:rsid w:val="008E3A5F"/>
+    <w:rPr>
+      <w:sz w:val="18"/>
+      <w:szCs w:val="18"/>
+    </w:rPr>
+  </w:style>
 </w:styles>
 </file>
 
